--- a/README.docx
+++ b/README.docx
@@ -853,7 +853,7 @@
             <v:path o:extrusionok="f" gradientshapeok="t" o:connecttype="rect"/>
             <o:lock v:ext="edit" aspectratio="t"/>
           </v:shapetype>
-          <v:shape id="_x0000_i1025" type="#_x0000_t75" style="width:468.15pt;height:327.5pt">
+          <v:shape id="_x0000_i1025" type="#_x0000_t75" style="width:468pt;height:327.65pt">
             <v:imagedata r:id="rId11" o:title="6_trip_duration_per_start_hour"/>
           </v:shape>
         </w:pict>
@@ -927,7 +927,7 @@
         </w:rPr>
         <w:lastRenderedPageBreak/>
         <w:pict>
-          <v:shape id="_x0000_i1030" type="#_x0000_t75" style="width:468.15pt;height:327.5pt">
+          <v:shape id="_x0000_i1026" type="#_x0000_t75" style="width:468pt;height:327.65pt">
             <v:imagedata r:id="rId12" o:title="7_shorter_trip_duration_per_start_hour"/>
           </v:shape>
         </w:pict>
@@ -1026,7 +1026,7 @@
         </w:rPr>
         <w:lastRenderedPageBreak/>
         <w:pict>
-          <v:shape id="_x0000_i1034" type="#_x0000_t75" style="width:468.15pt;height:327.5pt">
+          <v:shape id="_x0000_i1027" type="#_x0000_t75" style="width:468pt;height:327.65pt">
             <v:imagedata r:id="rId13" o:title="8c_shorter_trip_duration_per_memtype"/>
           </v:shape>
         </w:pict>
@@ -1348,7 +1348,7 @@
           <w:rFonts w:ascii="Century Gothic" w:hAnsi="Century Gothic"/>
         </w:rPr>
         <w:pict>
-          <v:shape id="_x0000_i1047" type="#_x0000_t75" style="width:468.15pt;height:327.5pt">
+          <v:shape id="_x0000_i1028" type="#_x0000_t75" style="width:468pt;height:327.65pt">
             <v:imagedata r:id="rId14" o:title="11_kmeans_elbow_method"/>
           </v:shape>
         </w:pict>
@@ -1366,7 +1366,7 @@
         </w:rPr>
         <w:lastRenderedPageBreak/>
         <w:pict>
-          <v:shape id="_x0000_i1048" type="#_x0000_t75" style="width:468.15pt;height:327.5pt">
+          <v:shape id="_x0000_i1029" type="#_x0000_t75" style="width:468pt;height:327.65pt">
             <v:imagedata r:id="rId15" o:title="12_kmeans_silhouette_method"/>
           </v:shape>
         </w:pict>
@@ -1384,7 +1384,7 @@
         </w:rPr>
         <w:lastRenderedPageBreak/>
         <w:pict>
-          <v:shape id="_x0000_i1049" type="#_x0000_t75" style="width:468.15pt;height:327.5pt">
+          <v:shape id="_x0000_i1030" type="#_x0000_t75" style="width:468pt;height:327.65pt">
             <v:imagedata r:id="rId16" o:title="13_kmeans_gapstat_method"/>
           </v:shape>
         </w:pict>
@@ -1466,7 +1466,7 @@
         </w:rPr>
         <w:lastRenderedPageBreak/>
         <w:pict>
-          <v:shape id="_x0000_i1053" type="#_x0000_t75" style="width:468.15pt;height:327.5pt">
+          <v:shape id="_x0000_i1034" type="#_x0000_t75" style="width:468pt;height:327.65pt">
             <v:imagedata r:id="rId17" o:title="16_rider_4_clusters"/>
           </v:shape>
         </w:pict>
@@ -1554,7 +1554,7 @@
         </w:rPr>
         <w:lastRenderedPageBreak/>
         <w:pict>
-          <v:shape id="_x0000_i1055" type="#_x0000_t75" style="width:468.15pt;height:327.5pt">
+          <v:shape id="_x0000_i1036" type="#_x0000_t75" style="width:468pt;height:327.65pt">
             <v:imagedata r:id="rId18" o:title="17_rider_4_clusters_shifted_axes"/>
           </v:shape>
         </w:pict>
@@ -1628,8 +1628,8 @@
       </w:tblPr>
       <w:tblGrid>
         <w:gridCol w:w="1839"/>
-        <w:gridCol w:w="1839"/>
-        <w:gridCol w:w="1839"/>
+        <w:gridCol w:w="2206"/>
+        <w:gridCol w:w="1472"/>
         <w:gridCol w:w="1839"/>
         <w:gridCol w:w="1840"/>
       </w:tblGrid>
@@ -1651,7 +1651,7 @@
         </w:tc>
         <w:tc>
           <w:tcPr>
-            <w:tcW w:w="1839" w:type="dxa"/>
+            <w:tcW w:w="2206" w:type="dxa"/>
           </w:tcPr>
           <w:p>
             <w:pPr>
@@ -1664,12 +1664,18 @@
                 <w:rFonts w:ascii="Century Gothic" w:hAnsi="Century Gothic"/>
               </w:rPr>
               <w:t>Duration</w:t>
+            </w:r>
+            <w:r>
+              <w:rPr>
+                <w:rFonts w:ascii="Century Gothic" w:hAnsi="Century Gothic"/>
+              </w:rPr>
+              <w:t xml:space="preserve"> (minutes)</w:t>
             </w:r>
           </w:p>
         </w:tc>
         <w:tc>
           <w:tcPr>
-            <w:tcW w:w="1839" w:type="dxa"/>
+            <w:tcW w:w="1472" w:type="dxa"/>
           </w:tcPr>
           <w:p>
             <w:pPr>
@@ -1748,7 +1754,7 @@
         </w:tc>
         <w:tc>
           <w:tcPr>
-            <w:tcW w:w="1839" w:type="dxa"/>
+            <w:tcW w:w="2206" w:type="dxa"/>
           </w:tcPr>
           <w:p>
             <w:pPr>
@@ -1760,13 +1766,13 @@
               <w:rPr>
                 <w:rFonts w:ascii="Century Gothic" w:hAnsi="Century Gothic"/>
               </w:rPr>
-              <w:t>6.41</w:t>
+              <w:t>113.4</w:t>
             </w:r>
           </w:p>
         </w:tc>
         <w:tc>
           <w:tcPr>
-            <w:tcW w:w="1839" w:type="dxa"/>
+            <w:tcW w:w="1472" w:type="dxa"/>
           </w:tcPr>
           <w:p>
             <w:pPr>
@@ -1796,7 +1802,7 @@
               <w:rPr>
                 <w:rFonts w:ascii="Century Gothic" w:hAnsi="Century Gothic"/>
               </w:rPr>
-              <w:t>-0.22</w:t>
+              <w:t>14.2</w:t>
             </w:r>
           </w:p>
         </w:tc>
@@ -1814,7 +1820,7 @@
               <w:rPr>
                 <w:rFonts w:ascii="Century Gothic" w:hAnsi="Century Gothic"/>
               </w:rPr>
-              <w:t>0.87</w:t>
+              <w:t>0.84</w:t>
             </w:r>
           </w:p>
         </w:tc>
@@ -1844,7 +1850,7 @@
         </w:tc>
         <w:tc>
           <w:tcPr>
-            <w:tcW w:w="1839" w:type="dxa"/>
+            <w:tcW w:w="2206" w:type="dxa"/>
           </w:tcPr>
           <w:p>
             <w:pPr>
@@ -1856,7 +1862,25 @@
               <w:rPr>
                 <w:rFonts w:ascii="Century Gothic" w:hAnsi="Century Gothic"/>
               </w:rPr>
-              <w:t>-0.14</w:t>
+              <w:t>873.3</w:t>
+            </w:r>
+          </w:p>
+        </w:tc>
+        <w:tc>
+          <w:tcPr>
+            <w:tcW w:w="1472" w:type="dxa"/>
+          </w:tcPr>
+          <w:p>
+            <w:pPr>
+              <w:rPr>
+                <w:rFonts w:ascii="Century Gothic" w:hAnsi="Century Gothic"/>
+              </w:rPr>
+            </w:pPr>
+            <w:r>
+              <w:rPr>
+                <w:rFonts w:ascii="Century Gothic" w:hAnsi="Century Gothic"/>
+              </w:rPr>
+              <w:t>0.5</w:t>
             </w:r>
           </w:p>
         </w:tc>
@@ -1874,25 +1898,7 @@
               <w:rPr>
                 <w:rFonts w:ascii="Century Gothic" w:hAnsi="Century Gothic"/>
               </w:rPr>
-              <w:t>0.86</w:t>
-            </w:r>
-          </w:p>
-        </w:tc>
-        <w:tc>
-          <w:tcPr>
-            <w:tcW w:w="1839" w:type="dxa"/>
-          </w:tcPr>
-          <w:p>
-            <w:pPr>
-              <w:rPr>
-                <w:rFonts w:ascii="Century Gothic" w:hAnsi="Century Gothic"/>
-              </w:rPr>
-            </w:pPr>
-            <w:r>
-              <w:rPr>
-                <w:rFonts w:ascii="Century Gothic" w:hAnsi="Century Gothic"/>
-              </w:rPr>
-              <w:t>-0.006</w:t>
+              <w:t>13.9</w:t>
             </w:r>
           </w:p>
         </w:tc>
@@ -1910,7 +1916,7 @@
               <w:rPr>
                 <w:rFonts w:ascii="Century Gothic" w:hAnsi="Century Gothic"/>
               </w:rPr>
-              <w:t>0.86</w:t>
+              <w:t>0.87</w:t>
             </w:r>
           </w:p>
         </w:tc>
@@ -1940,7 +1946,7 @@
         </w:tc>
         <w:tc>
           <w:tcPr>
-            <w:tcW w:w="1839" w:type="dxa"/>
+            <w:tcW w:w="2206" w:type="dxa"/>
           </w:tcPr>
           <w:p>
             <w:pPr>
@@ -1952,7 +1958,25 @@
               <w:rPr>
                 <w:rFonts w:ascii="Century Gothic" w:hAnsi="Century Gothic"/>
               </w:rPr>
-              <w:t>1.67</w:t>
+              <w:t>13.25</w:t>
+            </w:r>
+          </w:p>
+        </w:tc>
+        <w:tc>
+          <w:tcPr>
+            <w:tcW w:w="1472" w:type="dxa"/>
+          </w:tcPr>
+          <w:p>
+            <w:pPr>
+              <w:rPr>
+                <w:rFonts w:ascii="Century Gothic" w:hAnsi="Century Gothic"/>
+              </w:rPr>
+            </w:pPr>
+            <w:r>
+              <w:rPr>
+                <w:rFonts w:ascii="Century Gothic" w:hAnsi="Century Gothic"/>
+              </w:rPr>
+              <w:t>0.87</w:t>
             </w:r>
           </w:p>
         </w:tc>
@@ -1970,25 +1994,7 @@
               <w:rPr>
                 <w:rFonts w:ascii="Century Gothic" w:hAnsi="Century Gothic"/>
               </w:rPr>
-              <w:t>0.28</w:t>
-            </w:r>
-          </w:p>
-        </w:tc>
-        <w:tc>
-          <w:tcPr>
-            <w:tcW w:w="1839" w:type="dxa"/>
-          </w:tcPr>
-          <w:p>
-            <w:pPr>
-              <w:rPr>
-                <w:rFonts w:ascii="Century Gothic" w:hAnsi="Century Gothic"/>
-              </w:rPr>
-            </w:pPr>
-            <w:r>
-              <w:rPr>
-                <w:rFonts w:ascii="Century Gothic" w:hAnsi="Century Gothic"/>
-              </w:rPr>
-              <w:t>0.13</w:t>
+              <w:t>9.1</w:t>
             </w:r>
           </w:p>
         </w:tc>
@@ -2006,7 +2012,7 @@
               <w:rPr>
                 <w:rFonts w:ascii="Century Gothic" w:hAnsi="Century Gothic"/>
               </w:rPr>
-              <w:t>0.83</w:t>
+              <w:t>0.86</w:t>
             </w:r>
           </w:p>
         </w:tc>
@@ -2036,7 +2042,7 @@
         </w:tc>
         <w:tc>
           <w:tcPr>
-            <w:tcW w:w="1839" w:type="dxa"/>
+            <w:tcW w:w="2206" w:type="dxa"/>
           </w:tcPr>
           <w:p>
             <w:pPr>
@@ -2048,7 +2054,25 @@
               <w:rPr>
                 <w:rFonts w:ascii="Century Gothic" w:hAnsi="Century Gothic"/>
               </w:rPr>
-              <w:t>25.59</w:t>
+              <w:t>14.43</w:t>
+            </w:r>
+          </w:p>
+        </w:tc>
+        <w:tc>
+          <w:tcPr>
+            <w:tcW w:w="1472" w:type="dxa"/>
+          </w:tcPr>
+          <w:p>
+            <w:pPr>
+              <w:rPr>
+                <w:rFonts w:ascii="Century Gothic" w:hAnsi="Century Gothic"/>
+              </w:rPr>
+            </w:pPr>
+            <w:r>
+              <w:rPr>
+                <w:rFonts w:ascii="Century Gothic" w:hAnsi="Century Gothic"/>
+              </w:rPr>
+              <w:t>0.83</w:t>
             </w:r>
           </w:p>
         </w:tc>
@@ -2066,25 +2090,7 @@
               <w:rPr>
                 <w:rFonts w:ascii="Century Gothic" w:hAnsi="Century Gothic"/>
               </w:rPr>
-              <w:t>0.5</w:t>
-            </w:r>
-          </w:p>
-        </w:tc>
-        <w:tc>
-          <w:tcPr>
-            <w:tcW w:w="1839" w:type="dxa"/>
-          </w:tcPr>
-          <w:p>
-            <w:pPr>
-              <w:rPr>
-                <w:rFonts w:ascii="Century Gothic" w:hAnsi="Century Gothic"/>
-              </w:rPr>
-            </w:pPr>
-            <w:r>
-              <w:rPr>
-                <w:rFonts w:ascii="Century Gothic" w:hAnsi="Century Gothic"/>
-              </w:rPr>
-              <w:t>0.19</w:t>
+              <w:t>17.4</w:t>
             </w:r>
           </w:p>
         </w:tc>
@@ -2102,7 +2108,7 @@
               <w:rPr>
                 <w:rFonts w:ascii="Century Gothic" w:hAnsi="Century Gothic"/>
               </w:rPr>
-              <w:t>0.87</w:t>
+              <w:t>0.86</w:t>
             </w:r>
           </w:p>
         </w:tc>
@@ -2152,7 +2158,21 @@
           <w:rFonts w:ascii="Century Gothic" w:hAnsi="Century Gothic"/>
           <w:i/>
         </w:rPr>
-        <w:t xml:space="preserve">Group 1: Early morning tourists </w:t>
+        <w:t xml:space="preserve">Group 1: </w:t>
+      </w:r>
+      <w:r>
+        <w:rPr>
+          <w:rFonts w:ascii="Century Gothic" w:hAnsi="Century Gothic"/>
+          <w:i/>
+        </w:rPr>
+        <w:t xml:space="preserve">Afternoon </w:t>
+      </w:r>
+      <w:r>
+        <w:rPr>
+          <w:rFonts w:ascii="Century Gothic" w:hAnsi="Century Gothic"/>
+          <w:i/>
+        </w:rPr>
+        <w:t xml:space="preserve">tourists </w:t>
       </w:r>
     </w:p>
     <w:p>
@@ -2170,7 +2190,7 @@
         <w:rPr>
           <w:rFonts w:ascii="Century Gothic" w:hAnsi="Century Gothic"/>
         </w:rPr>
-        <w:t>Rides in this group are more likely to be taken in the morning by casual members. They are of relatively long duration, indicating that they are maybe rides being taken by tourists to sightsee.</w:t>
+        <w:t>Rides in this group are most likely to be taken in the afternoon (~2pm) by casual riders. They are of relatively long duration, indicating that tourists may be using the bikes to sightsee.</w:t>
       </w:r>
     </w:p>
     <w:p>
@@ -2186,7 +2206,14 @@
           <w:i/>
         </w:rPr>
         <w:lastRenderedPageBreak/>
-        <w:t>Group 2: Commuters</w:t>
+        <w:t xml:space="preserve">Group 2: </w:t>
+      </w:r>
+      <w:r>
+        <w:rPr>
+          <w:rFonts w:ascii="Century Gothic" w:hAnsi="Century Gothic"/>
+          <w:i/>
+        </w:rPr>
+        <w:t>Pleasure riders</w:t>
       </w:r>
     </w:p>
     <w:p>
@@ -2204,19 +2231,19 @@
         <w:rPr>
           <w:rFonts w:ascii="Century Gothic" w:hAnsi="Century Gothic"/>
         </w:rPr>
-        <w:t xml:space="preserve">Rides in this group are short, early, and taken by members with year-long passes. </w:t>
-      </w:r>
-      <w:r>
-        <w:rPr>
-          <w:rFonts w:ascii="Century Gothic" w:hAnsi="Century Gothic"/>
-        </w:rPr>
-        <w:t>These are likely to be commuters using the Capital Bikeshare to get to their offices</w:t>
-      </w:r>
-      <w:r>
-        <w:rPr>
-          <w:rFonts w:ascii="Century Gothic" w:hAnsi="Century Gothic"/>
-        </w:rPr>
-        <w:t>.</w:t>
+        <w:t>This is by far the smallest and most diverse group – the length of rides seems to be the key factor for these rides.</w:t>
+      </w:r>
+      <w:r>
+        <w:rPr>
+          <w:rFonts w:ascii="Century Gothic" w:hAnsi="Century Gothic"/>
+        </w:rPr>
+        <w:t xml:space="preserve"> </w:t>
+      </w:r>
+      <w:r>
+        <w:rPr>
+          <w:rFonts w:ascii="Century Gothic" w:hAnsi="Century Gothic"/>
+        </w:rPr>
+        <w:t>Although I was expecting long rides to skew toward casual riders, rides in this group are equally as likely to be taken by year-long members. Due to the length of the rides in this group, these could be pleasure-seekers out for an afternoon ride.</w:t>
       </w:r>
     </w:p>
     <w:p>
@@ -2231,7 +2258,14 @@
           <w:rFonts w:ascii="Century Gothic" w:hAnsi="Century Gothic"/>
           <w:i/>
         </w:rPr>
-        <w:t>Group 3: Late afternoon tourists</w:t>
+        <w:t xml:space="preserve">Group 3: Morning </w:t>
+      </w:r>
+      <w:r>
+        <w:rPr>
+          <w:rFonts w:ascii="Century Gothic" w:hAnsi="Century Gothic"/>
+          <w:i/>
+        </w:rPr>
+        <w:t>Commuters</w:t>
       </w:r>
     </w:p>
     <w:p>
@@ -2249,13 +2283,31 @@
         <w:rPr>
           <w:rFonts w:ascii="Century Gothic" w:hAnsi="Century Gothic"/>
         </w:rPr>
-        <w:t xml:space="preserve">Rides in this group are </w:t>
-      </w:r>
-      <w:r>
-        <w:rPr>
-          <w:rFonts w:ascii="Century Gothic" w:hAnsi="Century Gothic"/>
-        </w:rPr>
-        <w:t>likely to be taken by casual riders in the afternoon. Interestingly, rides in this group are most likely to be started outside of Washington, DC (in the surrounding suburbs). Due to the prevalence of casual riders but the relatively short duration of the trips, these could be rides taken after lunch to get to a new tourist destination.</w:t>
+        <w:t xml:space="preserve">Rides in this group are short, early, and taken by members with year-long passes. </w:t>
+      </w:r>
+      <w:r>
+        <w:rPr>
+          <w:rFonts w:ascii="Century Gothic" w:hAnsi="Century Gothic"/>
+        </w:rPr>
+        <w:t xml:space="preserve">With an average start time around 9 am, </w:t>
+      </w:r>
+      <w:r>
+        <w:rPr>
+          <w:rFonts w:ascii="Century Gothic" w:hAnsi="Century Gothic"/>
+        </w:rPr>
+        <w:t>these rides are likely taken by</w:t>
+      </w:r>
+      <w:r>
+        <w:rPr>
+          <w:rFonts w:ascii="Century Gothic" w:hAnsi="Century Gothic"/>
+        </w:rPr>
+        <w:t xml:space="preserve"> commuters using the Capital Bikeshare to get to their offices</w:t>
+      </w:r>
+      <w:r>
+        <w:rPr>
+          <w:rFonts w:ascii="Century Gothic" w:hAnsi="Century Gothic"/>
+        </w:rPr>
+        <w:t>.</w:t>
       </w:r>
     </w:p>
     <w:p>
@@ -2270,7 +2322,28 @@
           <w:rFonts w:ascii="Century Gothic" w:hAnsi="Century Gothic"/>
           <w:i/>
         </w:rPr>
-        <w:t>Group 4: Pleasure riders</w:t>
+        <w:t>Group 4</w:t>
+      </w:r>
+      <w:r>
+        <w:rPr>
+          <w:rFonts w:ascii="Century Gothic" w:hAnsi="Century Gothic"/>
+          <w:i/>
+        </w:rPr>
+        <w:t xml:space="preserve">: </w:t>
+      </w:r>
+      <w:r>
+        <w:rPr>
+          <w:rFonts w:ascii="Century Gothic" w:hAnsi="Century Gothic"/>
+          <w:i/>
+        </w:rPr>
+        <w:t>Afternoon</w:t>
+      </w:r>
+      <w:r>
+        <w:rPr>
+          <w:rFonts w:ascii="Century Gothic" w:hAnsi="Century Gothic"/>
+          <w:i/>
+        </w:rPr>
+        <w:t xml:space="preserve"> Commuters</w:t>
       </w:r>
     </w:p>
     <w:p>
@@ -2288,48 +2361,43 @@
         <w:rPr>
           <w:rFonts w:ascii="Century Gothic" w:hAnsi="Century Gothic"/>
         </w:rPr>
-        <w:t>Rides in thi</w:t>
-      </w:r>
-      <w:r>
-        <w:rPr>
-          <w:rFonts w:ascii="Century Gothic" w:hAnsi="Century Gothic"/>
-        </w:rPr>
-        <w:t>s group are by far the longest and tend to start the latest in the day. Although I was expecting long rides to skew toward casual riders, rides in this group are equally as likely to be taken by year-long members. Due to the length of the rides in this group, these could be pleasure-seekers out for an afternoon ride.</w:t>
-      </w:r>
-    </w:p>
-    <w:p>
-      <w:pPr>
-        <w:rPr>
-          <w:rFonts w:ascii="Century Gothic" w:hAnsi="Century Gothic"/>
-        </w:rPr>
-      </w:pPr>
-    </w:p>
-    <w:p>
-      <w:pPr>
-        <w:rPr>
-          <w:rFonts w:ascii="Century Gothic" w:hAnsi="Century Gothic"/>
-        </w:rPr>
-      </w:pPr>
-      <w:r>
-        <w:rPr>
-          <w:rFonts w:ascii="Century Gothic" w:hAnsi="Century Gothic"/>
-        </w:rPr>
-        <w:t>My initial effort was to identify casual riders that behaved like members so that Capital Bikeshare could expend effort converting them into full-time riders. After conducting my analysis, I no longer think this should even be an effort by Capital Bikeshare, as so many more casual riders incur extra fees!</w:t>
-      </w:r>
-      <w:r>
-        <w:rPr>
-          <w:rFonts w:ascii="Century Gothic" w:hAnsi="Century Gothic"/>
-        </w:rPr>
-        <w:t xml:space="preserve"> Instead, I found four distinct groups of riders using the Capital </w:t>
-      </w:r>
-      <w:r>
-        <w:rPr>
-          <w:rFonts w:ascii="Century Gothic" w:hAnsi="Century Gothic"/>
-        </w:rPr>
-        <w:t>Bikeshare system and drew out the characteristics that make them unique.</w:t>
-      </w:r>
+        <w:t>Rides in this group are also short, are taken by members with year-long passes, and tend to start around 5 pm. These are probably commuters taking bikes from their offices home or to happy hour.</w:t>
+      </w:r>
+    </w:p>
+    <w:p>
+      <w:pPr>
+        <w:pStyle w:val="ListParagraph"/>
+        <w:rPr>
+          <w:rFonts w:ascii="Century Gothic" w:hAnsi="Century Gothic"/>
+        </w:rPr>
+      </w:pPr>
       <w:bookmarkStart w:id="0" w:name="_GoBack"/>
       <w:bookmarkEnd w:id="0"/>
+    </w:p>
+    <w:p>
+      <w:pPr>
+        <w:rPr>
+          <w:rFonts w:ascii="Century Gothic" w:hAnsi="Century Gothic"/>
+        </w:rPr>
+      </w:pPr>
+      <w:r>
+        <w:rPr>
+          <w:rFonts w:ascii="Century Gothic" w:hAnsi="Century Gothic"/>
+        </w:rPr>
+        <w:t>My initial effort was to identify casual riders that behaved like members so that Capital Bikeshare could expend effort converting them into full-time riders. After conducting my analysis, I no longer think this should even be an effort by Capital Bikeshare, as so many more casual riders incur extra fees!</w:t>
+      </w:r>
+      <w:r>
+        <w:rPr>
+          <w:rFonts w:ascii="Century Gothic" w:hAnsi="Century Gothic"/>
+        </w:rPr>
+        <w:t xml:space="preserve"> Instead, I found four distinct groups of riders using the Capital </w:t>
+      </w:r>
+      <w:r>
+        <w:rPr>
+          <w:rFonts w:ascii="Century Gothic" w:hAnsi="Century Gothic"/>
+        </w:rPr>
+        <w:t>Bikeshare system and drew out the characteristics that make them unique.</w:t>
+      </w:r>
     </w:p>
     <w:p>
       <w:pPr>
@@ -3449,7 +3517,7 @@
 </file>
 
 <file path=customXml/itemProps1.xml><?xml version="1.0" encoding="utf-8"?>
-<ds:datastoreItem xmlns:ds="http://schemas.openxmlformats.org/officeDocument/2006/customXml" ds:itemID="{D358E355-7A63-4973-93CC-C472CDCADF7A}">
+<ds:datastoreItem xmlns:ds="http://schemas.openxmlformats.org/officeDocument/2006/customXml" ds:itemID="{A37225E9-6D96-4F6A-96A1-FE81C8C44DB2}">
   <ds:schemaRefs>
     <ds:schemaRef ds:uri="http://schemas.openxmlformats.org/officeDocument/2006/bibliography"/>
   </ds:schemaRefs>
